--- a/docs/LLM.docx
+++ b/docs/LLM.docx
@@ -69,21 +69,7 @@
         <w:rPr>
           <w:lang w:val="en-US"/>
         </w:rPr>
-        <w:t xml:space="preserve"> - A sampling technique with temperature, called nucleus sampling, where you can control how deterministic the model is. If you are looking for exact and factual answers keep this low. If you are looking for more diverse responses, increase to a higher value. If you use Top </w:t>
-      </w:r>
-      <w:proofErr w:type="gramStart"/>
-      <w:r>
-        <w:rPr>
-          <w:lang w:val="en-US"/>
-        </w:rPr>
-        <w:t>P</w:t>
-      </w:r>
-      <w:proofErr w:type="gramEnd"/>
-      <w:r>
-        <w:rPr>
-          <w:lang w:val="en-US"/>
-        </w:rPr>
-        <w:t xml:space="preserve"> it means that only the tokens comprising the </w:t>
+        <w:t xml:space="preserve"> - A sampling technique with temperature, called nucleus sampling, where you can control how deterministic the model is. If you are looking for exact and factual answers keep this low. If you are looking for more diverse responses, increase to a higher value. If you use Top P it means that only the tokens comprising the </w:t>
       </w:r>
       <w:proofErr w:type="spellStart"/>
       <w:r>
@@ -231,19 +217,11 @@
           <w:lang w:val="en-US"/>
         </w:rPr>
       </w:pPr>
-      <w:proofErr w:type="gramStart"/>
-      <w:r>
-        <w:rPr>
-          <w:lang w:val="en-US"/>
-        </w:rPr>
-        <w:t>Similar to</w:t>
-      </w:r>
-      <w:proofErr w:type="gramEnd"/>
-      <w:r>
-        <w:rPr>
-          <w:lang w:val="en-US"/>
-        </w:rPr>
-        <w:t xml:space="preserve"> temperature and </w:t>
+      <w:r>
+        <w:rPr>
+          <w:lang w:val="en-US"/>
+        </w:rPr>
+        <w:t xml:space="preserve">Similar to temperature and </w:t>
       </w:r>
       <w:proofErr w:type="spellStart"/>
       <w:r>
@@ -753,25 +731,7 @@
           <w:iCs/>
           <w:lang w:val="en-US"/>
         </w:rPr>
-        <w:t xml:space="preserve">We were traveling in </w:t>
-      </w:r>
-      <w:proofErr w:type="gramStart"/>
-      <w:r>
-        <w:rPr>
-          <w:i/>
-          <w:iCs/>
-          <w:lang w:val="en-US"/>
-        </w:rPr>
-        <w:t>Africa</w:t>
-      </w:r>
-      <w:proofErr w:type="gramEnd"/>
-      <w:r>
-        <w:rPr>
-          <w:i/>
-          <w:iCs/>
-          <w:lang w:val="en-US"/>
-        </w:rPr>
-        <w:t xml:space="preserve"> and we saw these very cute </w:t>
+        <w:t xml:space="preserve">We were traveling in Africa and we saw these very cute </w:t>
       </w:r>
       <w:proofErr w:type="spellStart"/>
       <w:r>
@@ -833,25 +793,7 @@
           <w:iCs/>
           <w:lang w:val="en-US"/>
         </w:rPr>
-        <w:t xml:space="preserve">" means to jump up and down </w:t>
-      </w:r>
-      <w:proofErr w:type="gramStart"/>
-      <w:r>
-        <w:rPr>
-          <w:i/>
-          <w:iCs/>
-          <w:lang w:val="en-US"/>
-        </w:rPr>
-        <w:t>really fast</w:t>
-      </w:r>
-      <w:proofErr w:type="gramEnd"/>
-      <w:r>
-        <w:rPr>
-          <w:i/>
-          <w:iCs/>
-          <w:lang w:val="en-US"/>
-        </w:rPr>
-        <w:t xml:space="preserve">. An example of a sentence that uses the word </w:t>
+        <w:t xml:space="preserve">" means to jump up and down really fast. An example of a sentence that uses the word </w:t>
       </w:r>
       <w:proofErr w:type="spellStart"/>
       <w:r>
@@ -980,21 +922,7 @@
         <w:rPr>
           <w:lang w:val="en-US"/>
         </w:rPr>
-        <w:t>"</w:t>
-      </w:r>
-      <w:proofErr w:type="gramStart"/>
-      <w:r>
-        <w:rPr>
-          <w:lang w:val="en-US"/>
-        </w:rPr>
-        <w:t>the</w:t>
-      </w:r>
-      <w:proofErr w:type="gramEnd"/>
-      <w:r>
-        <w:rPr>
-          <w:lang w:val="en-US"/>
-        </w:rPr>
-        <w:t xml:space="preserve"> label space and the distribution of the input text specified by the demonstrations are both important (regardless of whether the labels are correct for individual inputs)"</w:t>
+        <w:t>"the label space and the distribution of the input text specified by the demonstrations are both important (regardless of whether the labels are correct for individual inputs)"</w:t>
       </w:r>
     </w:p>
     <w:p>
@@ -1167,25 +1095,7 @@
           <w:iCs/>
           <w:lang w:val="en-US"/>
         </w:rPr>
-        <w:t xml:space="preserve">The odd numbers in this group add up to an even number: </w:t>
-      </w:r>
-      <w:proofErr w:type="gramStart"/>
-      <w:r>
-        <w:rPr>
-          <w:i/>
-          <w:iCs/>
-          <w:lang w:val="en-US"/>
-        </w:rPr>
-        <w:t>17,  10</w:t>
-      </w:r>
-      <w:proofErr w:type="gramEnd"/>
-      <w:r>
-        <w:rPr>
-          <w:i/>
-          <w:iCs/>
-          <w:lang w:val="en-US"/>
-        </w:rPr>
-        <w:t>, 19, 4, 8, 12, 24.</w:t>
+        <w:t>The odd numbers in this group add up to an even number: 17,  10, 19, 4, 8, 12, 24.</w:t>
       </w:r>
     </w:p>
     <w:p>
@@ -1228,25 +1138,7 @@
           <w:iCs/>
           <w:lang w:val="en-US"/>
         </w:rPr>
-        <w:t xml:space="preserve">The odd numbers in this group add up to an even number: </w:t>
-      </w:r>
-      <w:proofErr w:type="gramStart"/>
-      <w:r>
-        <w:rPr>
-          <w:i/>
-          <w:iCs/>
-          <w:lang w:val="en-US"/>
-        </w:rPr>
-        <w:t>16,  11</w:t>
-      </w:r>
-      <w:proofErr w:type="gramEnd"/>
-      <w:r>
-        <w:rPr>
-          <w:i/>
-          <w:iCs/>
-          <w:lang w:val="en-US"/>
-        </w:rPr>
-        <w:t>, 14, 4, 8, 13, 24.</w:t>
+        <w:t>The odd numbers in this group add up to an even number: 16,  11, 14, 4, 8, 13, 24.</w:t>
       </w:r>
     </w:p>
     <w:p>
@@ -1289,25 +1181,7 @@
           <w:iCs/>
           <w:lang w:val="en-US"/>
         </w:rPr>
-        <w:t xml:space="preserve">The odd numbers in this group add up to an even number: </w:t>
-      </w:r>
-      <w:proofErr w:type="gramStart"/>
-      <w:r>
-        <w:rPr>
-          <w:i/>
-          <w:iCs/>
-          <w:lang w:val="en-US"/>
-        </w:rPr>
-        <w:t>17,  9</w:t>
-      </w:r>
-      <w:proofErr w:type="gramEnd"/>
-      <w:r>
-        <w:rPr>
-          <w:i/>
-          <w:iCs/>
-          <w:lang w:val="en-US"/>
-        </w:rPr>
-        <w:t>, 10, 12, 13, 4, 2.</w:t>
+        <w:t>The odd numbers in this group add up to an even number: 17,  9, 10, 12, 13, 4, 2.</w:t>
       </w:r>
     </w:p>
     <w:p>
@@ -1824,21 +1698,7 @@
         <w:rPr>
           <w:lang w:val="en-US"/>
         </w:rPr>
-        <w:t xml:space="preserve">In RAG, we take a list of documents/chunks of documents and encode these textual documents into a numerical representation called vector embeddings, where a single vector embedding represents a single chunk of document and stores them in a database called vector store. The models required for encoding these chunks into embeddings are called encoding models or </w:t>
-      </w:r>
-      <w:proofErr w:type="gramStart"/>
-      <w:r>
-        <w:rPr>
-          <w:lang w:val="en-US"/>
-        </w:rPr>
-        <w:t>bi-encoders</w:t>
-      </w:r>
-      <w:proofErr w:type="gramEnd"/>
-      <w:r>
-        <w:rPr>
-          <w:lang w:val="en-US"/>
-        </w:rPr>
-        <w:t>. These encoders are trained on a large corpus of data, thus making them powerful enough to encode the chunks of documents in a single vector embedding representation.</w:t>
+        <w:t>In RAG, we take a list of documents/chunks of documents and encode these textual documents into a numerical representation called vector embeddings, where a single vector embedding represents a single chunk of document and stores them in a database called vector store. The models required for encoding these chunks into embeddings are called encoding models or bi-encoders. These encoders are trained on a large corpus of data, thus making them powerful enough to encode the chunks of documents in a single vector embedding representation.</w:t>
       </w:r>
     </w:p>
     <w:p>
@@ -1865,21 +1725,7 @@
         <w:rPr>
           <w:lang w:val="en-US"/>
         </w:rPr>
-        <w:t xml:space="preserve">In order to abide by the context window of the </w:t>
-      </w:r>
-      <w:proofErr w:type="gramStart"/>
-      <w:r>
-        <w:rPr>
-          <w:lang w:val="en-US"/>
-        </w:rPr>
-        <w:t>LLM ,</w:t>
-      </w:r>
-      <w:proofErr w:type="gramEnd"/>
-      <w:r>
-        <w:rPr>
-          <w:lang w:val="en-US"/>
-        </w:rPr>
-        <w:t xml:space="preserve"> we usually break text into smaller parts / pieces which is called chunking.</w:t>
+        <w:t>In order to abide by the context window of the LLM , we usually break text into smaller parts / pieces which is called chunking.</w:t>
       </w:r>
     </w:p>
     <w:p>
@@ -2092,17 +1938,12 @@
         <w:t xml:space="preserve"> </w:t>
       </w:r>
       <w:proofErr w:type="spellStart"/>
-      <w:proofErr w:type="gramStart"/>
       <w:r>
         <w:t>follows</w:t>
       </w:r>
       <w:proofErr w:type="spellEnd"/>
       <w:r>
-        <w:t xml:space="preserve"> :</w:t>
-      </w:r>
-      <w:proofErr w:type="gramEnd"/>
-      <w:r>
-        <w:t>-</w:t>
+        <w:t xml:space="preserve"> :-</w:t>
       </w:r>
     </w:p>
     <w:p>
@@ -2121,25 +1962,7 @@
           <w:iCs/>
           <w:lang w:val="en-US"/>
         </w:rPr>
-        <w:t xml:space="preserve">Split the documents into sentences based on </w:t>
-      </w:r>
-      <w:proofErr w:type="gramStart"/>
-      <w:r>
-        <w:rPr>
-          <w:i/>
-          <w:iCs/>
-          <w:lang w:val="en-US"/>
-        </w:rPr>
-        <w:t>separators(</w:t>
-      </w:r>
-      <w:proofErr w:type="gramEnd"/>
-      <w:r>
-        <w:rPr>
-          <w:i/>
-          <w:iCs/>
-          <w:lang w:val="en-US"/>
-        </w:rPr>
-        <w:t>.,?,!)</w:t>
+        <w:t>Split the documents into sentences based on separators(.,?,!)</w:t>
       </w:r>
     </w:p>
     <w:p>
@@ -2352,21 +2175,7 @@
         <w:rPr>
           <w:lang w:val="en-US"/>
         </w:rPr>
-        <w:t xml:space="preserve">. Dense retrievers use a model to transform both the documents and the query into numerical vectors (embeddings). Then, they compare both embeddings and, based on that, fetch the documents most </w:t>
-      </w:r>
-      <w:proofErr w:type="gramStart"/>
-      <w:r>
-        <w:rPr>
-          <w:lang w:val="en-US"/>
-        </w:rPr>
-        <w:t>similar to</w:t>
-      </w:r>
-      <w:proofErr w:type="gramEnd"/>
-      <w:r>
-        <w:rPr>
-          <w:lang w:val="en-US"/>
-        </w:rPr>
-        <w:t xml:space="preserve"> the query.</w:t>
+        <w:t>. Dense retrievers use a model to transform both the documents and the query into numerical vectors (embeddings). Then, they compare both embeddings and, based on that, fetch the documents most similar to the query.</w:t>
       </w:r>
     </w:p>
     <w:p>
@@ -2451,21 +2260,7 @@
         <w:rPr>
           <w:lang w:val="en-US"/>
         </w:rPr>
-        <w:t xml:space="preserve">On the other hand, a query like “What are EVs?” would be easier for vector-based retrievers. They would retrieve results like “Electric cars </w:t>
-      </w:r>
-      <w:proofErr w:type="gramStart"/>
-      <w:r>
-        <w:rPr>
-          <w:lang w:val="en-US"/>
-        </w:rPr>
-        <w:t>are..</w:t>
-      </w:r>
-      <w:proofErr w:type="gramEnd"/>
-      <w:r>
-        <w:rPr>
-          <w:lang w:val="en-US"/>
-        </w:rPr>
-        <w:t>”, while sparse retrievers would look for the exact keyword match.</w:t>
+        <w:t>On the other hand, a query like “What are EVs?” would be easier for vector-based retrievers. They would retrieve results like “Electric cars are..”, while sparse retrievers would look for the exact keyword match.</w:t>
       </w:r>
     </w:p>
     <w:p>
@@ -2735,21 +2530,7 @@
         <w:rPr>
           <w:lang w:val="en-US"/>
         </w:rPr>
-        <w:t xml:space="preserve">, Cross-Encoder achieve better performances than Bi-Encoders. However, for many </w:t>
-      </w:r>
-      <w:proofErr w:type="gramStart"/>
-      <w:r>
-        <w:rPr>
-          <w:lang w:val="en-US"/>
-        </w:rPr>
-        <w:t>application</w:t>
-      </w:r>
-      <w:proofErr w:type="gramEnd"/>
-      <w:r>
-        <w:rPr>
-          <w:lang w:val="en-US"/>
-        </w:rPr>
-        <w:t xml:space="preserve"> they are not practical as they do not produce embeddings we could e.g. index or efficiently compare using cosine similarity.</w:t>
+        <w:t>, Cross-Encoder achieve better performances than Bi-Encoders. However, for many application they are not practical as they do not produce embeddings we could e.g. index or efficiently compare using cosine similarity.</w:t>
       </w:r>
     </w:p>
     <w:p>
@@ -2779,48 +2560,20 @@
         <w:rPr>
           <w:lang w:val="en-US"/>
         </w:rPr>
-        <w:t xml:space="preserve">Cross-Encoders can be used whenever you have a pre-defined set of sentence pairs you want to score. For example, you have 100 sentence </w:t>
-      </w:r>
-      <w:proofErr w:type="gramStart"/>
-      <w:r>
-        <w:rPr>
-          <w:lang w:val="en-US"/>
-        </w:rPr>
-        <w:t>pairs</w:t>
-      </w:r>
-      <w:proofErr w:type="gramEnd"/>
-      <w:r>
-        <w:rPr>
-          <w:lang w:val="en-US"/>
-        </w:rPr>
-        <w:t xml:space="preserve"> and you want to get similarity scores for these 100 pairs.</w:t>
-      </w:r>
-    </w:p>
-    <w:p>
-      <w:pPr>
-        <w:rPr>
-          <w:lang w:val="en-US"/>
-        </w:rPr>
-      </w:pPr>
-      <w:r>
-        <w:rPr>
-          <w:lang w:val="en-US"/>
-        </w:rPr>
-        <w:t xml:space="preserve">Bi-Encoders are used whenever you need a sentence embedding in a vector space for efficient comparison. Applications are for example Information Retrieval / Semantic Search or Clustering. Cross-Encoders would be the wrong choice for </w:t>
-      </w:r>
-      <w:proofErr w:type="gramStart"/>
-      <w:r>
-        <w:rPr>
-          <w:lang w:val="en-US"/>
-        </w:rPr>
-        <w:t>these application</w:t>
-      </w:r>
-      <w:proofErr w:type="gramEnd"/>
-      <w:r>
-        <w:rPr>
-          <w:lang w:val="en-US"/>
-        </w:rPr>
-        <w:t xml:space="preserve">: Clustering 10,000 sentence with </w:t>
+        <w:t>Cross-Encoders can be used whenever you have a pre-defined set of sentence pairs you want to score. For example, you have 100 sentence pairs and you want to get similarity scores for these 100 pairs.</w:t>
+      </w:r>
+    </w:p>
+    <w:p>
+      <w:pPr>
+        <w:rPr>
+          <w:lang w:val="en-US"/>
+        </w:rPr>
+      </w:pPr>
+      <w:r>
+        <w:rPr>
+          <w:lang w:val="en-US"/>
+        </w:rPr>
+        <w:t xml:space="preserve">Bi-Encoders are used whenever you need a sentence embedding in a vector space for efficient comparison. Applications are for example Information Retrieval / Semantic Search or Clustering. Cross-Encoders would be the wrong choice for these application: Clustering 10,000 sentence with </w:t>
       </w:r>
       <w:proofErr w:type="spellStart"/>
       <w:r>
@@ -2905,7 +2658,6 @@
         </w:rPr>
         <w:t xml:space="preserve">RRF(d) = </w:t>
       </w:r>
-      <w:proofErr w:type="gramStart"/>
       <w:r>
         <w:t>Σ</w:t>
       </w:r>
@@ -2913,14 +2665,7 @@
         <w:rPr>
           <w:lang w:val="en-US"/>
         </w:rPr>
-        <w:t>(</w:t>
-      </w:r>
-      <w:proofErr w:type="gramEnd"/>
-      <w:r>
-        <w:rPr>
-          <w:lang w:val="en-US"/>
-        </w:rPr>
-        <w:t xml:space="preserve">r </w:t>
+        <w:t xml:space="preserve">(r </w:t>
       </w:r>
       <w:r>
         <w:rPr>
@@ -3244,21 +2989,7 @@
         <w:rPr>
           <w:lang w:val="en-US"/>
         </w:rPr>
-        <w:t>Using 1</w:t>
-      </w:r>
-      <w:proofErr w:type="gramStart"/>
-      <w:r>
-        <w:rPr>
-          <w:lang w:val="en-US"/>
-        </w:rPr>
-        <w:t>/(</w:t>
-      </w:r>
-      <w:proofErr w:type="gramEnd"/>
-      <w:r>
-        <w:rPr>
-          <w:lang w:val="en-US"/>
-        </w:rPr>
-        <w:t xml:space="preserve">rank + k), RRF gives more weight to higher ranks (lower rank numbers). This ensures that documents ranked highly by multiple retrievers are </w:t>
+        <w:t xml:space="preserve">Using 1/(rank + k), RRF gives more weight to higher ranks (lower rank numbers). This ensures that documents ranked highly by multiple retrievers are </w:t>
       </w:r>
       <w:proofErr w:type="spellStart"/>
       <w:r>
@@ -3449,21 +3180,7 @@
           <w:lang w:val="en-US"/>
         </w:rPr>
         <w:br/>
-        <w:t>- For rank 1: 1</w:t>
-      </w:r>
-      <w:proofErr w:type="gramStart"/>
-      <w:r>
-        <w:rPr>
-          <w:lang w:val="en-US"/>
-        </w:rPr>
-        <w:t>/(</w:t>
-      </w:r>
-      <w:proofErr w:type="gramEnd"/>
-      <w:r>
-        <w:rPr>
-          <w:lang w:val="en-US"/>
-        </w:rPr>
-        <w:t>1+60) ≈ 0.0164</w:t>
+        <w:t>- For rank 1: 1/(1+60) ≈ 0.0164</w:t>
       </w:r>
       <w:r>
         <w:rPr>
@@ -4001,7 +3718,6 @@
         </w:rPr>
         <w:t xml:space="preserve">. This refers to whether the order of results impacts the metric score. If so, the metric is </w:t>
       </w:r>
-      <w:proofErr w:type="gramStart"/>
       <w:r>
         <w:rPr>
           <w:i/>
@@ -4010,14 +3726,12 @@
         </w:rPr>
         <w:t>order-aware</w:t>
       </w:r>
-      <w:proofErr w:type="gramEnd"/>
       <w:r>
         <w:rPr>
           <w:lang w:val="en-US"/>
         </w:rPr>
         <w:t xml:space="preserve">. Otherwise, it is </w:t>
       </w:r>
-      <w:proofErr w:type="gramStart"/>
       <w:r>
         <w:rPr>
           <w:i/>
@@ -4026,7 +3740,6 @@
         </w:rPr>
         <w:t>order-unaware</w:t>
       </w:r>
-      <w:proofErr w:type="gramEnd"/>
       <w:r>
         <w:rPr>
           <w:lang w:val="en-US"/>
@@ -4175,21 +3888,7 @@
         <w:rPr>
           <w:lang w:val="en-US"/>
         </w:rPr>
-        <w:t xml:space="preserve"> can be any value between [</w:t>
-      </w:r>
-      <w:proofErr w:type="gramStart"/>
-      <w:r>
-        <w:rPr>
-          <w:lang w:val="en-US"/>
-        </w:rPr>
-        <w:t>1,...</w:t>
-      </w:r>
-      <w:proofErr w:type="gramEnd"/>
-      <w:r>
-        <w:rPr>
-          <w:lang w:val="en-US"/>
-        </w:rPr>
-        <w:t>,N][1,...,N].</w:t>
+        <w:t xml:space="preserve"> can be any value between [1,...,N][1,...,N].</w:t>
       </w:r>
     </w:p>
     <w:p>
@@ -4396,21 +4095,7 @@
         <w:rPr>
           <w:lang w:val="en-US"/>
         </w:rPr>
-        <w:t xml:space="preserve">. Clearly, it is better to return the actual relevant result at a higher </w:t>
-      </w:r>
-      <w:proofErr w:type="gramStart"/>
-      <w:r>
-        <w:rPr>
-          <w:lang w:val="en-US"/>
-        </w:rPr>
-        <w:t>rank, but</w:t>
-      </w:r>
-      <w:proofErr w:type="gramEnd"/>
-      <w:r>
-        <w:rPr>
-          <w:lang w:val="en-US"/>
-        </w:rPr>
-        <w:t xml:space="preserve"> </w:t>
+        <w:t xml:space="preserve">. Clearly, it is better to return the actual relevant result at a higher rank, but </w:t>
       </w:r>
       <w:proofErr w:type="spellStart"/>
       <w:r>
@@ -4806,21 +4491,7 @@
         <w:rPr>
           <w:lang w:val="en-US"/>
         </w:rPr>
-        <w:t xml:space="preserve"> item in rank one and no other relevant items. Nine of ten irrelevant items </w:t>
-      </w:r>
-      <w:proofErr w:type="gramStart"/>
-      <w:r>
-        <w:rPr>
-          <w:lang w:val="en-US"/>
-        </w:rPr>
-        <w:t>is</w:t>
-      </w:r>
-      <w:proofErr w:type="gramEnd"/>
-      <w:r>
-        <w:rPr>
-          <w:lang w:val="en-US"/>
-        </w:rPr>
-        <w:t xml:space="preserve"> a terrible result, but MRR would score a perfect </w:t>
+        <w:t xml:space="preserve"> item in rank one and no other relevant items. Nine of ten irrelevant items is a terrible result, but MRR would score a perfect </w:t>
       </w:r>
       <w:r>
         <w:rPr>
@@ -5222,14 +4893,12 @@
         </w:rPr>
         <w:t>)</w:t>
       </w:r>
-      <w:proofErr w:type="gramStart"/>
       <w:r>
         <w:rPr>
           <w:lang w:val="en-US"/>
         </w:rPr>
         <w:t>/(</w:t>
       </w:r>
-      <w:proofErr w:type="gramEnd"/>
       <w:r>
         <w:rPr>
           <w:lang w:val="en-US"/>
@@ -5294,7 +4963,7 @@
         </w:rPr>
         <w:lastRenderedPageBreak/>
         <w:drawing>
-          <wp:inline distT="0" distB="0" distL="0" distR="0" wp14:anchorId="50BC2BE3" wp14:editId="42BE3499">
+          <wp:inline distT="0" distB="0" distL="0" distR="0" wp14:anchorId="50BC2BE3" wp14:editId="3A87E576">
             <wp:extent cx="4810540" cy="3948191"/>
             <wp:effectExtent l="0" t="0" r="0" b="0"/>
             <wp:docPr id="1171755024" name="Рисунок 4"/>
@@ -6452,21 +6121,7 @@
         <w:rPr>
           <w:lang w:val="en-US"/>
         </w:rPr>
-        <w:t xml:space="preserve">It doesn't matter if it takes a long time for an LLM to complete its task if the LLM only </w:t>
-      </w:r>
-      <w:proofErr w:type="gramStart"/>
-      <w:r>
-        <w:rPr>
-          <w:lang w:val="en-US"/>
-        </w:rPr>
-        <w:t>has to</w:t>
-      </w:r>
-      <w:proofErr w:type="gramEnd"/>
-      <w:r>
-        <w:rPr>
-          <w:lang w:val="en-US"/>
-        </w:rPr>
-        <w:t xml:space="preserve"> perform the task once a week or once a month.</w:t>
+        <w:t>It doesn't matter if it takes a long time for an LLM to complete its task if the LLM only has to perform the task once a week or once a month.</w:t>
       </w:r>
     </w:p>
     <w:p>
@@ -6495,6 +6150,659 @@
           <w:lang w:val="en-US"/>
         </w:rPr>
         <w:t xml:space="preserve"> to perform offline inference in order to cache a list of over 800 synonyms for Covid vaccines in more than 50 languages. Google Search then used the cached list to identify queries about vaccines in live traffic.</w:t>
+      </w:r>
+    </w:p>
+    <w:p>
+      <w:pPr>
+        <w:rPr>
+          <w:lang w:val="en-US"/>
+        </w:rPr>
+      </w:pPr>
+    </w:p>
+    <w:p>
+      <w:pPr>
+        <w:pStyle w:val="2"/>
+        <w:rPr>
+          <w:lang w:val="en-US"/>
+        </w:rPr>
+      </w:pPr>
+      <w:r>
+        <w:rPr>
+          <w:lang w:val="en-US"/>
+        </w:rPr>
+        <w:t>Distributed Data Parallel</w:t>
+      </w:r>
+    </w:p>
+    <w:p>
+      <w:pPr>
+        <w:rPr>
+          <w:lang w:val="en-US"/>
+        </w:rPr>
+      </w:pPr>
+      <w:hyperlink r:id="rId25" w:anchor="module-torch.nn.parallel" w:history="1">
+        <w:proofErr w:type="spellStart"/>
+        <w:r>
+          <w:rPr>
+            <w:rStyle w:val="af0"/>
+            <w:lang w:val="en-US"/>
+          </w:rPr>
+          <w:t>DistributedDataParallel</w:t>
+        </w:r>
+        <w:proofErr w:type="spellEnd"/>
+      </w:hyperlink>
+      <w:r>
+        <w:rPr>
+          <w:lang w:val="en-US"/>
+        </w:rPr>
+        <w:t xml:space="preserve"> (DDP) is a powerful module in </w:t>
+      </w:r>
+      <w:proofErr w:type="spellStart"/>
+      <w:r>
+        <w:rPr>
+          <w:lang w:val="en-US"/>
+        </w:rPr>
+        <w:t>PyTorch</w:t>
+      </w:r>
+      <w:proofErr w:type="spellEnd"/>
+      <w:r>
+        <w:rPr>
+          <w:lang w:val="en-US"/>
+        </w:rPr>
+        <w:t xml:space="preserve"> that allows you to parallelize your model across multiple machines, making it perfect for large-scale deep learning applications. To use DDP, you’ll need to spawn multiple processes and create a single instance of DDP per process.</w:t>
+      </w:r>
+    </w:p>
+    <w:p>
+      <w:pPr>
+        <w:rPr>
+          <w:lang w:val="en-US"/>
+        </w:rPr>
+      </w:pPr>
+      <w:r>
+        <w:rPr>
+          <w:lang w:val="en-US"/>
+        </w:rPr>
+        <w:t xml:space="preserve">But how does it work? DDP uses collective communications from the </w:t>
+      </w:r>
+      <w:hyperlink r:id="rId26" w:history="1">
+        <w:proofErr w:type="spellStart"/>
+        <w:r>
+          <w:rPr>
+            <w:rStyle w:val="af0"/>
+            <w:lang w:val="en-US"/>
+          </w:rPr>
+          <w:t>torch.distributed</w:t>
+        </w:r>
+        <w:proofErr w:type="spellEnd"/>
+      </w:hyperlink>
+      <w:r>
+        <w:rPr>
+          <w:lang w:val="en-US"/>
+        </w:rPr>
+        <w:t xml:space="preserve"> package to synchronize gradients and buffers across all processes. This means that each process will have its own copy of the model, but they’ll all work together to train the model as if it were on a single machine.</w:t>
+      </w:r>
+    </w:p>
+    <w:p>
+      <w:pPr>
+        <w:rPr>
+          <w:lang w:val="en-US"/>
+        </w:rPr>
+      </w:pPr>
+      <w:r>
+        <w:rPr>
+          <w:lang w:val="en-US"/>
+        </w:rPr>
+        <w:t xml:space="preserve">To make this happen, DDP registers an </w:t>
+      </w:r>
+      <w:proofErr w:type="spellStart"/>
+      <w:r>
+        <w:rPr>
+          <w:lang w:val="en-US"/>
+        </w:rPr>
+        <w:t>autograd</w:t>
+      </w:r>
+      <w:proofErr w:type="spellEnd"/>
+      <w:r>
+        <w:rPr>
+          <w:lang w:val="en-US"/>
+        </w:rPr>
+        <w:t xml:space="preserve"> hook for each parameter in the model. When the backward pass is run, this hook fires and triggers gradient synchronization across all processes. This ensures that each process has the same gradients, which are then used to update the model.</w:t>
+      </w:r>
+    </w:p>
+    <w:p>
+      <w:pPr>
+        <w:rPr>
+          <w:lang w:val="en-US"/>
+        </w:rPr>
+      </w:pPr>
+      <w:r>
+        <w:rPr>
+          <w:lang w:val="en-US"/>
+        </w:rPr>
+        <w:t>The recommended way to use DDP is to spawn one process for each model replica. The model replica can span multiple devices. DDP processes can be placed on the same machine or across machines. Note that GPU devices cannot be shared across DDP processes (i.e. one GPU for one DDP process).</w:t>
+      </w:r>
+    </w:p>
+    <w:p>
+      <w:pPr>
+        <w:rPr>
+          <w:lang w:val="en-US"/>
+        </w:rPr>
+      </w:pPr>
+    </w:p>
+    <w:p>
+      <w:pPr>
+        <w:pStyle w:val="2"/>
+        <w:rPr>
+          <w:lang w:val="en-US"/>
+        </w:rPr>
+      </w:pPr>
+      <w:r>
+        <w:rPr>
+          <w:lang w:val="en-US"/>
+        </w:rPr>
+        <w:t>Fully Sharded Data Parallel</w:t>
+      </w:r>
+      <w:r>
+        <w:rPr>
+          <w:lang w:val="en-US"/>
+        </w:rPr>
+        <w:t xml:space="preserve"> </w:t>
+      </w:r>
+      <w:r>
+        <w:rPr>
+          <w:lang w:val="en-US"/>
+        </w:rPr>
+        <w:t>(FSDP)</w:t>
+      </w:r>
+    </w:p>
+    <w:p>
+      <w:pPr>
+        <w:rPr>
+          <w:lang w:val="en-US"/>
+        </w:rPr>
+      </w:pPr>
+      <w:r>
+        <w:rPr>
+          <w:lang w:val="en-US"/>
+        </w:rPr>
+        <w:t xml:space="preserve">In </w:t>
+      </w:r>
+      <w:hyperlink r:id="rId27" w:history="1">
+        <w:proofErr w:type="spellStart"/>
+        <w:r>
+          <w:rPr>
+            <w:rStyle w:val="af0"/>
+            <w:lang w:val="en-US"/>
+          </w:rPr>
+          <w:t>DistributedDataParallel</w:t>
+        </w:r>
+        <w:proofErr w:type="spellEnd"/>
+      </w:hyperlink>
+      <w:r>
+        <w:rPr>
+          <w:lang w:val="en-US"/>
+        </w:rPr>
+        <w:t>, (DDP) training, each process/ worker owns a replica of the model and processes a batch of data, finally it uses all-reduce to sum up gradients over different workers. In DDP the model weights and optimizer states are replicated across all workers. FSDP is a type of data parallelism that shards model parameters, optimizer states and gradients across DDP ranks.</w:t>
+      </w:r>
+    </w:p>
+    <w:p>
+      <w:pPr>
+        <w:rPr>
+          <w:lang w:val="en-US"/>
+        </w:rPr>
+      </w:pPr>
+      <w:r>
+        <w:rPr>
+          <w:lang w:val="en-US"/>
+        </w:rPr>
+        <w:lastRenderedPageBreak/>
+        <w:t>When training with FSDP, the GPU memory footprint is smaller than when training with DDP across all workers. This makes the training of some very large models feasible by allowing larger models or batch sizes to fit on device. This comes with the cost of increased communication volume. The communication overhead is reduced by internal optimizations like overlapping communication and computation.</w:t>
+      </w:r>
+    </w:p>
+    <w:p>
+      <w:r>
+        <w:drawing>
+          <wp:inline distT="0" distB="0" distL="0" distR="0" wp14:anchorId="197E54A6" wp14:editId="19786358">
+            <wp:extent cx="5940425" cy="2683510"/>
+            <wp:effectExtent l="0" t="0" r="3175" b="2540"/>
+            <wp:docPr id="485711218" name="Рисунок 4" descr="FSDP workflow">
+              <a:hlinkClick xmlns:a="http://schemas.openxmlformats.org/drawingml/2006/main" r:id="rId28"/>
+            </wp:docPr>
+            <wp:cNvGraphicFramePr>
+              <a:graphicFrameLocks xmlns:a="http://schemas.openxmlformats.org/drawingml/2006/main" noChangeAspect="1"/>
+            </wp:cNvGraphicFramePr>
+            <a:graphic xmlns:a="http://schemas.openxmlformats.org/drawingml/2006/main">
+              <a:graphicData uri="http://schemas.openxmlformats.org/drawingml/2006/picture">
+                <pic:pic xmlns:pic="http://schemas.openxmlformats.org/drawingml/2006/picture">
+                  <pic:nvPicPr>
+                    <pic:cNvPr id="0" name="Picture 11" descr="FSDP workflow">
+                      <a:hlinkClick r:id="rId28"/>
+                    </pic:cNvPr>
+                    <pic:cNvPicPr>
+                      <a:picLocks noChangeAspect="1" noChangeArrowheads="1"/>
+                    </pic:cNvPicPr>
+                  </pic:nvPicPr>
+                  <pic:blipFill>
+                    <a:blip r:embed="rId29" cstate="print">
+                      <a:extLst>
+                        <a:ext uri="{28A0092B-C50C-407E-A947-70E740481C1C}">
+                          <a14:useLocalDpi xmlns:a14="http://schemas.microsoft.com/office/drawing/2010/main" val="0"/>
+                        </a:ext>
+                      </a:extLst>
+                    </a:blip>
+                    <a:srcRect/>
+                    <a:stretch>
+                      <a:fillRect/>
+                    </a:stretch>
+                  </pic:blipFill>
+                  <pic:spPr bwMode="auto">
+                    <a:xfrm>
+                      <a:off x="0" y="0"/>
+                      <a:ext cx="5940425" cy="2683510"/>
+                    </a:xfrm>
+                    <a:prstGeom prst="rect">
+                      <a:avLst/>
+                    </a:prstGeom>
+                    <a:noFill/>
+                    <a:ln>
+                      <a:noFill/>
+                    </a:ln>
+                  </pic:spPr>
+                </pic:pic>
+              </a:graphicData>
+            </a:graphic>
+          </wp:inline>
+        </w:drawing>
+      </w:r>
+    </w:p>
+    <w:p>
+      <w:pPr>
+        <w:rPr>
+          <w:lang w:val="en-US"/>
+        </w:rPr>
+      </w:pPr>
+      <w:r>
+        <w:rPr>
+          <w:lang w:val="en-US"/>
+        </w:rPr>
+        <w:t>FSDP Workflow</w:t>
+      </w:r>
+    </w:p>
+    <w:p>
+      <w:pPr>
+        <w:rPr>
+          <w:lang w:val="en-US"/>
+        </w:rPr>
+      </w:pPr>
+      <w:r>
+        <w:rPr>
+          <w:lang w:val="en-US"/>
+        </w:rPr>
+        <w:t>At a high level FSDP works as follow:</w:t>
+      </w:r>
+    </w:p>
+    <w:p>
+      <w:r>
+        <w:rPr>
+          <w:i/>
+          <w:iCs/>
+        </w:rPr>
+        <w:t xml:space="preserve">In </w:t>
+      </w:r>
+      <w:proofErr w:type="spellStart"/>
+      <w:r>
+        <w:rPr>
+          <w:i/>
+          <w:iCs/>
+        </w:rPr>
+        <w:t>constructor</w:t>
+      </w:r>
+      <w:proofErr w:type="spellEnd"/>
+    </w:p>
+    <w:p>
+      <w:pPr>
+        <w:numPr>
+          <w:ilvl w:val="0"/>
+          <w:numId w:val="6"/>
+        </w:numPr>
+        <w:rPr>
+          <w:lang w:val="en-US"/>
+        </w:rPr>
+      </w:pPr>
+      <w:r>
+        <w:rPr>
+          <w:lang w:val="en-US"/>
+        </w:rPr>
+        <w:t>Shard model parameters and each rank only keeps its own shard</w:t>
+      </w:r>
+    </w:p>
+    <w:p>
+      <w:r>
+        <w:rPr>
+          <w:i/>
+          <w:iCs/>
+        </w:rPr>
+        <w:t xml:space="preserve">In </w:t>
+      </w:r>
+      <w:proofErr w:type="spellStart"/>
+      <w:r>
+        <w:rPr>
+          <w:i/>
+          <w:iCs/>
+        </w:rPr>
+        <w:t>forward</w:t>
+      </w:r>
+      <w:proofErr w:type="spellEnd"/>
+      <w:r>
+        <w:rPr>
+          <w:i/>
+          <w:iCs/>
+        </w:rPr>
+        <w:t xml:space="preserve"> </w:t>
+      </w:r>
+      <w:proofErr w:type="spellStart"/>
+      <w:r>
+        <w:rPr>
+          <w:i/>
+          <w:iCs/>
+        </w:rPr>
+        <w:t>path</w:t>
+      </w:r>
+      <w:proofErr w:type="spellEnd"/>
+    </w:p>
+    <w:p>
+      <w:pPr>
+        <w:numPr>
+          <w:ilvl w:val="0"/>
+          <w:numId w:val="7"/>
+        </w:numPr>
+        <w:rPr>
+          <w:lang w:val="en-US"/>
+        </w:rPr>
+      </w:pPr>
+      <w:r>
+        <w:rPr>
+          <w:lang w:val="en-US"/>
+        </w:rPr>
+        <w:t xml:space="preserve">Run </w:t>
+      </w:r>
+      <w:proofErr w:type="spellStart"/>
+      <w:r>
+        <w:rPr>
+          <w:lang w:val="en-US"/>
+        </w:rPr>
+        <w:t>all_gather</w:t>
+      </w:r>
+      <w:proofErr w:type="spellEnd"/>
+      <w:r>
+        <w:rPr>
+          <w:lang w:val="en-US"/>
+        </w:rPr>
+        <w:t xml:space="preserve"> to collect all shards from all ranks to recover the full parameter in this FSDP unit</w:t>
+      </w:r>
+    </w:p>
+    <w:p>
+      <w:pPr>
+        <w:numPr>
+          <w:ilvl w:val="0"/>
+          <w:numId w:val="7"/>
+        </w:numPr>
+      </w:pPr>
+      <w:proofErr w:type="spellStart"/>
+      <w:r>
+        <w:t>Run</w:t>
+      </w:r>
+      <w:proofErr w:type="spellEnd"/>
+      <w:r>
+        <w:t xml:space="preserve"> </w:t>
+      </w:r>
+      <w:proofErr w:type="spellStart"/>
+      <w:r>
+        <w:t>forward</w:t>
+      </w:r>
+      <w:proofErr w:type="spellEnd"/>
+      <w:r>
+        <w:t xml:space="preserve"> </w:t>
+      </w:r>
+      <w:proofErr w:type="spellStart"/>
+      <w:r>
+        <w:t>computation</w:t>
+      </w:r>
+      <w:proofErr w:type="spellEnd"/>
+    </w:p>
+    <w:p>
+      <w:pPr>
+        <w:numPr>
+          <w:ilvl w:val="0"/>
+          <w:numId w:val="7"/>
+        </w:numPr>
+        <w:rPr>
+          <w:lang w:val="en-US"/>
+        </w:rPr>
+      </w:pPr>
+      <w:r>
+        <w:rPr>
+          <w:lang w:val="en-US"/>
+        </w:rPr>
+        <w:t>Discard parameter shards it has just collected</w:t>
+      </w:r>
+    </w:p>
+    <w:p>
+      <w:r>
+        <w:rPr>
+          <w:i/>
+          <w:iCs/>
+        </w:rPr>
+        <w:t xml:space="preserve">In </w:t>
+      </w:r>
+      <w:proofErr w:type="spellStart"/>
+      <w:r>
+        <w:rPr>
+          <w:i/>
+          <w:iCs/>
+        </w:rPr>
+        <w:t>backward</w:t>
+      </w:r>
+      <w:proofErr w:type="spellEnd"/>
+      <w:r>
+        <w:rPr>
+          <w:i/>
+          <w:iCs/>
+        </w:rPr>
+        <w:t xml:space="preserve"> </w:t>
+      </w:r>
+      <w:proofErr w:type="spellStart"/>
+      <w:r>
+        <w:rPr>
+          <w:i/>
+          <w:iCs/>
+        </w:rPr>
+        <w:t>path</w:t>
+      </w:r>
+      <w:proofErr w:type="spellEnd"/>
+    </w:p>
+    <w:p>
+      <w:pPr>
+        <w:numPr>
+          <w:ilvl w:val="0"/>
+          <w:numId w:val="8"/>
+        </w:numPr>
+        <w:rPr>
+          <w:lang w:val="en-US"/>
+        </w:rPr>
+      </w:pPr>
+      <w:r>
+        <w:rPr>
+          <w:lang w:val="en-US"/>
+        </w:rPr>
+        <w:t xml:space="preserve">Run </w:t>
+      </w:r>
+      <w:proofErr w:type="spellStart"/>
+      <w:r>
+        <w:rPr>
+          <w:lang w:val="en-US"/>
+        </w:rPr>
+        <w:t>all_gather</w:t>
+      </w:r>
+      <w:proofErr w:type="spellEnd"/>
+      <w:r>
+        <w:rPr>
+          <w:lang w:val="en-US"/>
+        </w:rPr>
+        <w:t xml:space="preserve"> to collect all shards from all ranks to recover the full parameter in this FSDP unit</w:t>
+      </w:r>
+    </w:p>
+    <w:p>
+      <w:pPr>
+        <w:numPr>
+          <w:ilvl w:val="0"/>
+          <w:numId w:val="8"/>
+        </w:numPr>
+      </w:pPr>
+      <w:proofErr w:type="spellStart"/>
+      <w:r>
+        <w:t>Run</w:t>
+      </w:r>
+      <w:proofErr w:type="spellEnd"/>
+      <w:r>
+        <w:t xml:space="preserve"> </w:t>
+      </w:r>
+      <w:proofErr w:type="spellStart"/>
+      <w:r>
+        <w:t>backward</w:t>
+      </w:r>
+      <w:proofErr w:type="spellEnd"/>
+      <w:r>
+        <w:t xml:space="preserve"> </w:t>
+      </w:r>
+      <w:proofErr w:type="spellStart"/>
+      <w:r>
+        <w:t>computation</w:t>
+      </w:r>
+      <w:proofErr w:type="spellEnd"/>
+    </w:p>
+    <w:p>
+      <w:pPr>
+        <w:numPr>
+          <w:ilvl w:val="0"/>
+          <w:numId w:val="8"/>
+        </w:numPr>
+        <w:rPr>
+          <w:lang w:val="en-US"/>
+        </w:rPr>
+      </w:pPr>
+      <w:r>
+        <w:rPr>
+          <w:lang w:val="en-US"/>
+        </w:rPr>
+        <w:t xml:space="preserve">Run </w:t>
+      </w:r>
+      <w:proofErr w:type="spellStart"/>
+      <w:r>
+        <w:rPr>
+          <w:lang w:val="en-US"/>
+        </w:rPr>
+        <w:t>reduce_scatter</w:t>
+      </w:r>
+      <w:proofErr w:type="spellEnd"/>
+      <w:r>
+        <w:rPr>
+          <w:lang w:val="en-US"/>
+        </w:rPr>
+        <w:t xml:space="preserve"> to sync gradients</w:t>
+      </w:r>
+    </w:p>
+    <w:p>
+      <w:pPr>
+        <w:numPr>
+          <w:ilvl w:val="0"/>
+          <w:numId w:val="8"/>
+        </w:numPr>
+      </w:pPr>
+      <w:proofErr w:type="spellStart"/>
+      <w:r>
+        <w:t>Discard</w:t>
+      </w:r>
+      <w:proofErr w:type="spellEnd"/>
+      <w:r>
+        <w:t xml:space="preserve"> </w:t>
+      </w:r>
+      <w:proofErr w:type="spellStart"/>
+      <w:r>
+        <w:t>parameters</w:t>
+      </w:r>
+      <w:proofErr w:type="spellEnd"/>
+      <w:r>
+        <w:t>.</w:t>
+      </w:r>
+    </w:p>
+    <w:p>
+      <w:pPr>
+        <w:rPr>
+          <w:lang w:val="en-US"/>
+        </w:rPr>
+      </w:pPr>
+      <w:r>
+        <w:rPr>
+          <w:lang w:val="en-US"/>
+        </w:rPr>
+        <w:t>One way to view FSDP’s sharding is to decompose the DDP gradient all-reduce into reduce-scatter and all-gather. Specifically, during the backward pass, FSDP reduces and scatters gradients, ensuring that each rank possesses a shard of the gradients. Then it updates the corresponding shard of the parameters in the optimizer step. Finally, in the subsequent forward pass, it performs an all-gather operation to collect and combine the updated parameter shards.</w:t>
+      </w:r>
+    </w:p>
+    <w:p>
+      <w:r>
+        <w:lastRenderedPageBreak/>
+        <w:drawing>
+          <wp:inline distT="0" distB="0" distL="0" distR="0" wp14:anchorId="1E8234A1" wp14:editId="0CFCE84F">
+            <wp:extent cx="5940425" cy="3261360"/>
+            <wp:effectExtent l="0" t="0" r="3175" b="0"/>
+            <wp:docPr id="1294106439" name="Рисунок 3" descr="FSDP allreduce">
+              <a:hlinkClick xmlns:a="http://schemas.openxmlformats.org/drawingml/2006/main" r:id="rId30"/>
+            </wp:docPr>
+            <wp:cNvGraphicFramePr>
+              <a:graphicFrameLocks xmlns:a="http://schemas.openxmlformats.org/drawingml/2006/main" noChangeAspect="1"/>
+            </wp:cNvGraphicFramePr>
+            <a:graphic xmlns:a="http://schemas.openxmlformats.org/drawingml/2006/main">
+              <a:graphicData uri="http://schemas.openxmlformats.org/drawingml/2006/picture">
+                <pic:pic xmlns:pic="http://schemas.openxmlformats.org/drawingml/2006/picture">
+                  <pic:nvPicPr>
+                    <pic:cNvPr id="0" name="Picture 12" descr="FSDP allreduce">
+                      <a:hlinkClick r:id="rId30"/>
+                    </pic:cNvPr>
+                    <pic:cNvPicPr>
+                      <a:picLocks noChangeAspect="1" noChangeArrowheads="1"/>
+                    </pic:cNvPicPr>
+                  </pic:nvPicPr>
+                  <pic:blipFill>
+                    <a:blip r:embed="rId31">
+                      <a:extLst>
+                        <a:ext uri="{28A0092B-C50C-407E-A947-70E740481C1C}">
+                          <a14:useLocalDpi xmlns:a14="http://schemas.microsoft.com/office/drawing/2010/main" val="0"/>
+                        </a:ext>
+                      </a:extLst>
+                    </a:blip>
+                    <a:srcRect/>
+                    <a:stretch>
+                      <a:fillRect/>
+                    </a:stretch>
+                  </pic:blipFill>
+                  <pic:spPr bwMode="auto">
+                    <a:xfrm>
+                      <a:off x="0" y="0"/>
+                      <a:ext cx="5940425" cy="3261360"/>
+                    </a:xfrm>
+                    <a:prstGeom prst="rect">
+                      <a:avLst/>
+                    </a:prstGeom>
+                    <a:noFill/>
+                    <a:ln>
+                      <a:noFill/>
+                    </a:ln>
+                  </pic:spPr>
+                </pic:pic>
+              </a:graphicData>
+            </a:graphic>
+          </wp:inline>
+        </w:drawing>
       </w:r>
     </w:p>
     <w:p>
@@ -6978,9 +7286,9 @@
     </w:lvl>
   </w:abstractNum>
   <w:abstractNum w:abstractNumId="3" w15:restartNumberingAfterBreak="0">
-    <w:nsid w:val="46CF2516"/>
+    <w:nsid w:val="272042C9"/>
     <w:multiLevelType w:val="multilevel"/>
-    <w:tmpl w:val="F0D23D5C"/>
+    <w:tmpl w:val="DADEFEBE"/>
     <w:lvl w:ilvl="0">
       <w:start w:val="1"/>
       <w:numFmt w:val="bullet"/>
@@ -7127,9 +7435,9 @@
     </w:lvl>
   </w:abstractNum>
   <w:abstractNum w:abstractNumId="4" w15:restartNumberingAfterBreak="0">
-    <w:nsid w:val="6BAA17DB"/>
+    <w:nsid w:val="46CF2516"/>
     <w:multiLevelType w:val="multilevel"/>
-    <w:tmpl w:val="CB121398"/>
+    <w:tmpl w:val="F0D23D5C"/>
     <w:lvl w:ilvl="0">
       <w:start w:val="1"/>
       <w:numFmt w:val="bullet"/>
@@ -7275,20 +7583,476 @@
       </w:rPr>
     </w:lvl>
   </w:abstractNum>
+  <w:abstractNum w:abstractNumId="5" w15:restartNumberingAfterBreak="0">
+    <w:nsid w:val="57051DE3"/>
+    <w:multiLevelType w:val="multilevel"/>
+    <w:tmpl w:val="ABB4C1A4"/>
+    <w:lvl w:ilvl="0">
+      <w:start w:val="1"/>
+      <w:numFmt w:val="bullet"/>
+      <w:lvlText w:val=""/>
+      <w:lvlJc w:val="left"/>
+      <w:pPr>
+        <w:tabs>
+          <w:tab w:val="num" w:pos="720"/>
+        </w:tabs>
+        <w:ind w:left="720" w:hanging="360"/>
+      </w:pPr>
+      <w:rPr>
+        <w:rFonts w:ascii="Symbol" w:hAnsi="Symbol" w:hint="default"/>
+        <w:sz w:val="20"/>
+      </w:rPr>
+    </w:lvl>
+    <w:lvl w:ilvl="1" w:tentative="1">
+      <w:start w:val="1"/>
+      <w:numFmt w:val="bullet"/>
+      <w:lvlText w:val="o"/>
+      <w:lvlJc w:val="left"/>
+      <w:pPr>
+        <w:tabs>
+          <w:tab w:val="num" w:pos="1440"/>
+        </w:tabs>
+        <w:ind w:left="1440" w:hanging="360"/>
+      </w:pPr>
+      <w:rPr>
+        <w:rFonts w:ascii="Courier New" w:hAnsi="Courier New" w:hint="default"/>
+        <w:sz w:val="20"/>
+      </w:rPr>
+    </w:lvl>
+    <w:lvl w:ilvl="2" w:tentative="1">
+      <w:start w:val="1"/>
+      <w:numFmt w:val="bullet"/>
+      <w:lvlText w:val=""/>
+      <w:lvlJc w:val="left"/>
+      <w:pPr>
+        <w:tabs>
+          <w:tab w:val="num" w:pos="2160"/>
+        </w:tabs>
+        <w:ind w:left="2160" w:hanging="360"/>
+      </w:pPr>
+      <w:rPr>
+        <w:rFonts w:ascii="Wingdings" w:hAnsi="Wingdings" w:hint="default"/>
+        <w:sz w:val="20"/>
+      </w:rPr>
+    </w:lvl>
+    <w:lvl w:ilvl="3" w:tentative="1">
+      <w:start w:val="1"/>
+      <w:numFmt w:val="bullet"/>
+      <w:lvlText w:val=""/>
+      <w:lvlJc w:val="left"/>
+      <w:pPr>
+        <w:tabs>
+          <w:tab w:val="num" w:pos="2880"/>
+        </w:tabs>
+        <w:ind w:left="2880" w:hanging="360"/>
+      </w:pPr>
+      <w:rPr>
+        <w:rFonts w:ascii="Wingdings" w:hAnsi="Wingdings" w:hint="default"/>
+        <w:sz w:val="20"/>
+      </w:rPr>
+    </w:lvl>
+    <w:lvl w:ilvl="4" w:tentative="1">
+      <w:start w:val="1"/>
+      <w:numFmt w:val="bullet"/>
+      <w:lvlText w:val=""/>
+      <w:lvlJc w:val="left"/>
+      <w:pPr>
+        <w:tabs>
+          <w:tab w:val="num" w:pos="3600"/>
+        </w:tabs>
+        <w:ind w:left="3600" w:hanging="360"/>
+      </w:pPr>
+      <w:rPr>
+        <w:rFonts w:ascii="Wingdings" w:hAnsi="Wingdings" w:hint="default"/>
+        <w:sz w:val="20"/>
+      </w:rPr>
+    </w:lvl>
+    <w:lvl w:ilvl="5" w:tentative="1">
+      <w:start w:val="1"/>
+      <w:numFmt w:val="bullet"/>
+      <w:lvlText w:val=""/>
+      <w:lvlJc w:val="left"/>
+      <w:pPr>
+        <w:tabs>
+          <w:tab w:val="num" w:pos="4320"/>
+        </w:tabs>
+        <w:ind w:left="4320" w:hanging="360"/>
+      </w:pPr>
+      <w:rPr>
+        <w:rFonts w:ascii="Wingdings" w:hAnsi="Wingdings" w:hint="default"/>
+        <w:sz w:val="20"/>
+      </w:rPr>
+    </w:lvl>
+    <w:lvl w:ilvl="6" w:tentative="1">
+      <w:start w:val="1"/>
+      <w:numFmt w:val="bullet"/>
+      <w:lvlText w:val=""/>
+      <w:lvlJc w:val="left"/>
+      <w:pPr>
+        <w:tabs>
+          <w:tab w:val="num" w:pos="5040"/>
+        </w:tabs>
+        <w:ind w:left="5040" w:hanging="360"/>
+      </w:pPr>
+      <w:rPr>
+        <w:rFonts w:ascii="Wingdings" w:hAnsi="Wingdings" w:hint="default"/>
+        <w:sz w:val="20"/>
+      </w:rPr>
+    </w:lvl>
+    <w:lvl w:ilvl="7" w:tentative="1">
+      <w:start w:val="1"/>
+      <w:numFmt w:val="bullet"/>
+      <w:lvlText w:val=""/>
+      <w:lvlJc w:val="left"/>
+      <w:pPr>
+        <w:tabs>
+          <w:tab w:val="num" w:pos="5760"/>
+        </w:tabs>
+        <w:ind w:left="5760" w:hanging="360"/>
+      </w:pPr>
+      <w:rPr>
+        <w:rFonts w:ascii="Wingdings" w:hAnsi="Wingdings" w:hint="default"/>
+        <w:sz w:val="20"/>
+      </w:rPr>
+    </w:lvl>
+    <w:lvl w:ilvl="8" w:tentative="1">
+      <w:start w:val="1"/>
+      <w:numFmt w:val="bullet"/>
+      <w:lvlText w:val=""/>
+      <w:lvlJc w:val="left"/>
+      <w:pPr>
+        <w:tabs>
+          <w:tab w:val="num" w:pos="6480"/>
+        </w:tabs>
+        <w:ind w:left="6480" w:hanging="360"/>
+      </w:pPr>
+      <w:rPr>
+        <w:rFonts w:ascii="Wingdings" w:hAnsi="Wingdings" w:hint="default"/>
+        <w:sz w:val="20"/>
+      </w:rPr>
+    </w:lvl>
+  </w:abstractNum>
+  <w:abstractNum w:abstractNumId="6" w15:restartNumberingAfterBreak="0">
+    <w:nsid w:val="6BAA17DB"/>
+    <w:multiLevelType w:val="multilevel"/>
+    <w:tmpl w:val="CB121398"/>
+    <w:lvl w:ilvl="0">
+      <w:start w:val="1"/>
+      <w:numFmt w:val="bullet"/>
+      <w:lvlText w:val=""/>
+      <w:lvlJc w:val="left"/>
+      <w:pPr>
+        <w:tabs>
+          <w:tab w:val="num" w:pos="720"/>
+        </w:tabs>
+        <w:ind w:left="720" w:hanging="360"/>
+      </w:pPr>
+      <w:rPr>
+        <w:rFonts w:ascii="Symbol" w:hAnsi="Symbol" w:hint="default"/>
+        <w:sz w:val="20"/>
+      </w:rPr>
+    </w:lvl>
+    <w:lvl w:ilvl="1" w:tentative="1">
+      <w:start w:val="1"/>
+      <w:numFmt w:val="bullet"/>
+      <w:lvlText w:val="o"/>
+      <w:lvlJc w:val="left"/>
+      <w:pPr>
+        <w:tabs>
+          <w:tab w:val="num" w:pos="1440"/>
+        </w:tabs>
+        <w:ind w:left="1440" w:hanging="360"/>
+      </w:pPr>
+      <w:rPr>
+        <w:rFonts w:ascii="Courier New" w:hAnsi="Courier New" w:hint="default"/>
+        <w:sz w:val="20"/>
+      </w:rPr>
+    </w:lvl>
+    <w:lvl w:ilvl="2" w:tentative="1">
+      <w:start w:val="1"/>
+      <w:numFmt w:val="bullet"/>
+      <w:lvlText w:val=""/>
+      <w:lvlJc w:val="left"/>
+      <w:pPr>
+        <w:tabs>
+          <w:tab w:val="num" w:pos="2160"/>
+        </w:tabs>
+        <w:ind w:left="2160" w:hanging="360"/>
+      </w:pPr>
+      <w:rPr>
+        <w:rFonts w:ascii="Wingdings" w:hAnsi="Wingdings" w:hint="default"/>
+        <w:sz w:val="20"/>
+      </w:rPr>
+    </w:lvl>
+    <w:lvl w:ilvl="3" w:tentative="1">
+      <w:start w:val="1"/>
+      <w:numFmt w:val="bullet"/>
+      <w:lvlText w:val=""/>
+      <w:lvlJc w:val="left"/>
+      <w:pPr>
+        <w:tabs>
+          <w:tab w:val="num" w:pos="2880"/>
+        </w:tabs>
+        <w:ind w:left="2880" w:hanging="360"/>
+      </w:pPr>
+      <w:rPr>
+        <w:rFonts w:ascii="Wingdings" w:hAnsi="Wingdings" w:hint="default"/>
+        <w:sz w:val="20"/>
+      </w:rPr>
+    </w:lvl>
+    <w:lvl w:ilvl="4" w:tentative="1">
+      <w:start w:val="1"/>
+      <w:numFmt w:val="bullet"/>
+      <w:lvlText w:val=""/>
+      <w:lvlJc w:val="left"/>
+      <w:pPr>
+        <w:tabs>
+          <w:tab w:val="num" w:pos="3600"/>
+        </w:tabs>
+        <w:ind w:left="3600" w:hanging="360"/>
+      </w:pPr>
+      <w:rPr>
+        <w:rFonts w:ascii="Wingdings" w:hAnsi="Wingdings" w:hint="default"/>
+        <w:sz w:val="20"/>
+      </w:rPr>
+    </w:lvl>
+    <w:lvl w:ilvl="5" w:tentative="1">
+      <w:start w:val="1"/>
+      <w:numFmt w:val="bullet"/>
+      <w:lvlText w:val=""/>
+      <w:lvlJc w:val="left"/>
+      <w:pPr>
+        <w:tabs>
+          <w:tab w:val="num" w:pos="4320"/>
+        </w:tabs>
+        <w:ind w:left="4320" w:hanging="360"/>
+      </w:pPr>
+      <w:rPr>
+        <w:rFonts w:ascii="Wingdings" w:hAnsi="Wingdings" w:hint="default"/>
+        <w:sz w:val="20"/>
+      </w:rPr>
+    </w:lvl>
+    <w:lvl w:ilvl="6" w:tentative="1">
+      <w:start w:val="1"/>
+      <w:numFmt w:val="bullet"/>
+      <w:lvlText w:val=""/>
+      <w:lvlJc w:val="left"/>
+      <w:pPr>
+        <w:tabs>
+          <w:tab w:val="num" w:pos="5040"/>
+        </w:tabs>
+        <w:ind w:left="5040" w:hanging="360"/>
+      </w:pPr>
+      <w:rPr>
+        <w:rFonts w:ascii="Wingdings" w:hAnsi="Wingdings" w:hint="default"/>
+        <w:sz w:val="20"/>
+      </w:rPr>
+    </w:lvl>
+    <w:lvl w:ilvl="7" w:tentative="1">
+      <w:start w:val="1"/>
+      <w:numFmt w:val="bullet"/>
+      <w:lvlText w:val=""/>
+      <w:lvlJc w:val="left"/>
+      <w:pPr>
+        <w:tabs>
+          <w:tab w:val="num" w:pos="5760"/>
+        </w:tabs>
+        <w:ind w:left="5760" w:hanging="360"/>
+      </w:pPr>
+      <w:rPr>
+        <w:rFonts w:ascii="Wingdings" w:hAnsi="Wingdings" w:hint="default"/>
+        <w:sz w:val="20"/>
+      </w:rPr>
+    </w:lvl>
+    <w:lvl w:ilvl="8" w:tentative="1">
+      <w:start w:val="1"/>
+      <w:numFmt w:val="bullet"/>
+      <w:lvlText w:val=""/>
+      <w:lvlJc w:val="left"/>
+      <w:pPr>
+        <w:tabs>
+          <w:tab w:val="num" w:pos="6480"/>
+        </w:tabs>
+        <w:ind w:left="6480" w:hanging="360"/>
+      </w:pPr>
+      <w:rPr>
+        <w:rFonts w:ascii="Wingdings" w:hAnsi="Wingdings" w:hint="default"/>
+        <w:sz w:val="20"/>
+      </w:rPr>
+    </w:lvl>
+  </w:abstractNum>
+  <w:abstractNum w:abstractNumId="7" w15:restartNumberingAfterBreak="0">
+    <w:nsid w:val="76515439"/>
+    <w:multiLevelType w:val="multilevel"/>
+    <w:tmpl w:val="B4F463AA"/>
+    <w:lvl w:ilvl="0">
+      <w:start w:val="1"/>
+      <w:numFmt w:val="bullet"/>
+      <w:lvlText w:val=""/>
+      <w:lvlJc w:val="left"/>
+      <w:pPr>
+        <w:tabs>
+          <w:tab w:val="num" w:pos="720"/>
+        </w:tabs>
+        <w:ind w:left="720" w:hanging="360"/>
+      </w:pPr>
+      <w:rPr>
+        <w:rFonts w:ascii="Symbol" w:hAnsi="Symbol" w:hint="default"/>
+        <w:sz w:val="20"/>
+      </w:rPr>
+    </w:lvl>
+    <w:lvl w:ilvl="1" w:tentative="1">
+      <w:start w:val="1"/>
+      <w:numFmt w:val="bullet"/>
+      <w:lvlText w:val="o"/>
+      <w:lvlJc w:val="left"/>
+      <w:pPr>
+        <w:tabs>
+          <w:tab w:val="num" w:pos="1440"/>
+        </w:tabs>
+        <w:ind w:left="1440" w:hanging="360"/>
+      </w:pPr>
+      <w:rPr>
+        <w:rFonts w:ascii="Courier New" w:hAnsi="Courier New" w:hint="default"/>
+        <w:sz w:val="20"/>
+      </w:rPr>
+    </w:lvl>
+    <w:lvl w:ilvl="2" w:tentative="1">
+      <w:start w:val="1"/>
+      <w:numFmt w:val="bullet"/>
+      <w:lvlText w:val=""/>
+      <w:lvlJc w:val="left"/>
+      <w:pPr>
+        <w:tabs>
+          <w:tab w:val="num" w:pos="2160"/>
+        </w:tabs>
+        <w:ind w:left="2160" w:hanging="360"/>
+      </w:pPr>
+      <w:rPr>
+        <w:rFonts w:ascii="Wingdings" w:hAnsi="Wingdings" w:hint="default"/>
+        <w:sz w:val="20"/>
+      </w:rPr>
+    </w:lvl>
+    <w:lvl w:ilvl="3" w:tentative="1">
+      <w:start w:val="1"/>
+      <w:numFmt w:val="bullet"/>
+      <w:lvlText w:val=""/>
+      <w:lvlJc w:val="left"/>
+      <w:pPr>
+        <w:tabs>
+          <w:tab w:val="num" w:pos="2880"/>
+        </w:tabs>
+        <w:ind w:left="2880" w:hanging="360"/>
+      </w:pPr>
+      <w:rPr>
+        <w:rFonts w:ascii="Wingdings" w:hAnsi="Wingdings" w:hint="default"/>
+        <w:sz w:val="20"/>
+      </w:rPr>
+    </w:lvl>
+    <w:lvl w:ilvl="4" w:tentative="1">
+      <w:start w:val="1"/>
+      <w:numFmt w:val="bullet"/>
+      <w:lvlText w:val=""/>
+      <w:lvlJc w:val="left"/>
+      <w:pPr>
+        <w:tabs>
+          <w:tab w:val="num" w:pos="3600"/>
+        </w:tabs>
+        <w:ind w:left="3600" w:hanging="360"/>
+      </w:pPr>
+      <w:rPr>
+        <w:rFonts w:ascii="Wingdings" w:hAnsi="Wingdings" w:hint="default"/>
+        <w:sz w:val="20"/>
+      </w:rPr>
+    </w:lvl>
+    <w:lvl w:ilvl="5" w:tentative="1">
+      <w:start w:val="1"/>
+      <w:numFmt w:val="bullet"/>
+      <w:lvlText w:val=""/>
+      <w:lvlJc w:val="left"/>
+      <w:pPr>
+        <w:tabs>
+          <w:tab w:val="num" w:pos="4320"/>
+        </w:tabs>
+        <w:ind w:left="4320" w:hanging="360"/>
+      </w:pPr>
+      <w:rPr>
+        <w:rFonts w:ascii="Wingdings" w:hAnsi="Wingdings" w:hint="default"/>
+        <w:sz w:val="20"/>
+      </w:rPr>
+    </w:lvl>
+    <w:lvl w:ilvl="6" w:tentative="1">
+      <w:start w:val="1"/>
+      <w:numFmt w:val="bullet"/>
+      <w:lvlText w:val=""/>
+      <w:lvlJc w:val="left"/>
+      <w:pPr>
+        <w:tabs>
+          <w:tab w:val="num" w:pos="5040"/>
+        </w:tabs>
+        <w:ind w:left="5040" w:hanging="360"/>
+      </w:pPr>
+      <w:rPr>
+        <w:rFonts w:ascii="Wingdings" w:hAnsi="Wingdings" w:hint="default"/>
+        <w:sz w:val="20"/>
+      </w:rPr>
+    </w:lvl>
+    <w:lvl w:ilvl="7" w:tentative="1">
+      <w:start w:val="1"/>
+      <w:numFmt w:val="bullet"/>
+      <w:lvlText w:val=""/>
+      <w:lvlJc w:val="left"/>
+      <w:pPr>
+        <w:tabs>
+          <w:tab w:val="num" w:pos="5760"/>
+        </w:tabs>
+        <w:ind w:left="5760" w:hanging="360"/>
+      </w:pPr>
+      <w:rPr>
+        <w:rFonts w:ascii="Wingdings" w:hAnsi="Wingdings" w:hint="default"/>
+        <w:sz w:val="20"/>
+      </w:rPr>
+    </w:lvl>
+    <w:lvl w:ilvl="8" w:tentative="1">
+      <w:start w:val="1"/>
+      <w:numFmt w:val="bullet"/>
+      <w:lvlText w:val=""/>
+      <w:lvlJc w:val="left"/>
+      <w:pPr>
+        <w:tabs>
+          <w:tab w:val="num" w:pos="6480"/>
+        </w:tabs>
+        <w:ind w:left="6480" w:hanging="360"/>
+      </w:pPr>
+      <w:rPr>
+        <w:rFonts w:ascii="Wingdings" w:hAnsi="Wingdings" w:hint="default"/>
+        <w:sz w:val="20"/>
+      </w:rPr>
+    </w:lvl>
+  </w:abstractNum>
   <w:num w:numId="1" w16cid:durableId="304700652">
-    <w:abstractNumId w:val="4"/>
+    <w:abstractNumId w:val="6"/>
   </w:num>
   <w:num w:numId="2" w16cid:durableId="2014717738">
     <w:abstractNumId w:val="0"/>
   </w:num>
   <w:num w:numId="3" w16cid:durableId="825322117">
-    <w:abstractNumId w:val="3"/>
+    <w:abstractNumId w:val="4"/>
   </w:num>
   <w:num w:numId="4" w16cid:durableId="1942683959">
     <w:abstractNumId w:val="1"/>
   </w:num>
   <w:num w:numId="5" w16cid:durableId="130944365">
     <w:abstractNumId w:val="2"/>
+  </w:num>
+  <w:num w:numId="6" w16cid:durableId="750202165">
+    <w:abstractNumId w:val="5"/>
+  </w:num>
+  <w:num w:numId="7" w16cid:durableId="36584195">
+    <w:abstractNumId w:val="7"/>
+  </w:num>
+  <w:num w:numId="8" w16cid:durableId="811097213">
+    <w:abstractNumId w:val="3"/>
   </w:num>
 </w:numbering>
 </file>
